--- a/Pracovné listy/zadanie-vypracovanie7(HOTOVO)/7-zadanie.docx
+++ b/Pracovné listy/zadanie-vypracovanie7(HOTOVO)/7-zadanie.docx
@@ -305,6 +305,7 @@
         </w:rPr>
       </w:pPr>
     </w:p>
+    <w:bookmarkEnd w:id="0"/>
     <w:p>
       <w:pPr>
         <w:rPr>
@@ -349,58 +350,21 @@
           <w:sz w:val="24"/>
           <w:szCs w:val="24"/>
         </w:rPr>
-        <w:t xml:space="preserve"> a jeho následné naprogramovanie.</w:t>
-      </w:r>
-      <w:r>
-        <w:rPr>
-          <w:sz w:val="24"/>
-          <w:szCs w:val="24"/>
-        </w:rPr>
-        <w:t xml:space="preserve"> Naprogramujeme si </w:t>
-      </w:r>
-      <w:r>
-        <w:rPr>
-          <w:sz w:val="24"/>
-          <w:szCs w:val="24"/>
-        </w:rPr>
-        <w:t xml:space="preserve">komunikáciu dvoch </w:t>
-      </w:r>
-      <w:proofErr w:type="spellStart"/>
-      <w:r>
-        <w:rPr>
-          <w:sz w:val="24"/>
-          <w:szCs w:val="24"/>
-        </w:rPr>
-        <w:t>Arduín</w:t>
-      </w:r>
-      <w:proofErr w:type="spellEnd"/>
-      <w:r>
-        <w:rPr>
-          <w:sz w:val="24"/>
-          <w:szCs w:val="24"/>
-        </w:rPr>
-        <w:t xml:space="preserve"> pomocou správ</w:t>
-      </w:r>
-      <w:r>
-        <w:rPr>
-          <w:sz w:val="24"/>
-          <w:szCs w:val="24"/>
-        </w:rPr>
-        <w:t xml:space="preserve">. Pričom tieto </w:t>
-      </w:r>
-      <w:r>
-        <w:rPr>
-          <w:sz w:val="24"/>
-          <w:szCs w:val="24"/>
-        </w:rPr>
-        <w:t>správy</w:t>
-      </w:r>
-      <w:r>
-        <w:rPr>
-          <w:sz w:val="24"/>
-          <w:szCs w:val="24"/>
-        </w:rPr>
-        <w:t xml:space="preserve"> sa nám budú vypisovať na LCD displej</w:t>
+        <w:t xml:space="preserve"> a jeho následné naprogramovanie. Naprogramujeme si komunikáciu dvoch </w:t>
+      </w:r>
+      <w:r>
+        <w:rPr>
+          <w:sz w:val="24"/>
+          <w:szCs w:val="24"/>
+        </w:rPr>
+        <w:t xml:space="preserve">dosiek </w:t>
+      </w:r>
+      <w:r>
+        <w:rPr>
+          <w:sz w:val="24"/>
+          <w:szCs w:val="24"/>
+        </w:rPr>
+        <w:t>Arduino pomocou správ. Tieto správy sa nám budú vypisovať na LCD displej.</w:t>
       </w:r>
     </w:p>
     <w:p>
@@ -424,7 +388,21 @@
           <w:sz w:val="24"/>
           <w:szCs w:val="24"/>
         </w:rPr>
-        <w:t>:</w:t>
+        <w:t>: K </w:t>
+      </w:r>
+      <w:r>
+        <w:rPr>
+          <w:sz w:val="24"/>
+          <w:szCs w:val="24"/>
+        </w:rPr>
+        <w:t>Arduinu</w:t>
+      </w:r>
+      <w:r>
+        <w:rPr>
+          <w:sz w:val="24"/>
+          <w:szCs w:val="24"/>
+        </w:rPr>
+        <w:t>1</w:t>
       </w:r>
       <w:r>
         <w:rPr>
@@ -438,41 +416,6 @@
           <w:sz w:val="24"/>
           <w:szCs w:val="24"/>
         </w:rPr>
-        <w:t>K </w:t>
-      </w:r>
-      <w:r>
-        <w:rPr>
-          <w:sz w:val="24"/>
-          <w:szCs w:val="24"/>
-        </w:rPr>
-        <w:t>A</w:t>
-      </w:r>
-      <w:r>
-        <w:rPr>
-          <w:sz w:val="24"/>
-          <w:szCs w:val="24"/>
-        </w:rPr>
-        <w:t>rduinu</w:t>
-      </w:r>
-      <w:r>
-        <w:rPr>
-          <w:sz w:val="24"/>
-          <w:szCs w:val="24"/>
-        </w:rPr>
-        <w:t>1</w:t>
-      </w:r>
-      <w:r>
-        <w:rPr>
-          <w:sz w:val="24"/>
-          <w:szCs w:val="24"/>
-        </w:rPr>
-        <w:t xml:space="preserve"> </w:t>
-      </w:r>
-      <w:r>
-        <w:rPr>
-          <w:sz w:val="24"/>
-          <w:szCs w:val="24"/>
-        </w:rPr>
         <w:t xml:space="preserve">bude zapojený </w:t>
       </w:r>
       <w:r>
@@ -480,21 +423,14 @@
           <w:sz w:val="24"/>
           <w:szCs w:val="24"/>
         </w:rPr>
-        <w:t>LCD</w:t>
-      </w:r>
-      <w:r>
-        <w:rPr>
-          <w:sz w:val="24"/>
-          <w:szCs w:val="24"/>
-        </w:rPr>
-        <w:t xml:space="preserve"> displej tak</w:t>
-      </w:r>
-      <w:r>
-        <w:rPr>
-          <w:sz w:val="24"/>
-          <w:szCs w:val="24"/>
-        </w:rPr>
-        <w:t xml:space="preserve"> a tlačidlo. K</w:t>
+        <w:t xml:space="preserve">LCD displej </w:t>
+      </w:r>
+      <w:r>
+        <w:rPr>
+          <w:sz w:val="24"/>
+          <w:szCs w:val="24"/>
+        </w:rPr>
+        <w:t>a tlačidlo. K</w:t>
       </w:r>
       <w:r>
         <w:rPr>
@@ -515,21 +451,7 @@
           <w:sz w:val="24"/>
           <w:szCs w:val="24"/>
         </w:rPr>
-        <w:t xml:space="preserve"> stlačí tlačidlo</w:t>
-      </w:r>
-      <w:r>
-        <w:rPr>
-          <w:sz w:val="24"/>
-          <w:szCs w:val="24"/>
-        </w:rPr>
-        <w:t>, tak</w:t>
-      </w:r>
-      <w:r>
-        <w:rPr>
-          <w:sz w:val="24"/>
-          <w:szCs w:val="24"/>
-        </w:rPr>
-        <w:t xml:space="preserve"> sa na </w:t>
+        <w:t xml:space="preserve"> stlačí tlačidlo, tak sa na </w:t>
       </w:r>
       <w:r>
         <w:rPr>
@@ -543,60 +465,23 @@
           <w:sz w:val="24"/>
           <w:szCs w:val="24"/>
         </w:rPr>
-        <w:t xml:space="preserve"> objav</w:t>
-      </w:r>
-      <w:r>
-        <w:rPr>
-          <w:sz w:val="24"/>
-          <w:szCs w:val="24"/>
-        </w:rPr>
-        <w:t xml:space="preserve">í </w:t>
-      </w:r>
-      <w:r>
-        <w:rPr>
-          <w:sz w:val="24"/>
-          <w:szCs w:val="24"/>
-        </w:rPr>
-        <w:t xml:space="preserve">text správy „Sprava od ard1“. Podobne po </w:t>
-      </w:r>
-      <w:proofErr w:type="spellStart"/>
-      <w:r>
-        <w:rPr>
-          <w:sz w:val="24"/>
-          <w:szCs w:val="24"/>
-        </w:rPr>
-        <w:t>sltačení</w:t>
-      </w:r>
-      <w:proofErr w:type="spellEnd"/>
-      <w:r>
-        <w:rPr>
-          <w:sz w:val="24"/>
-          <w:szCs w:val="24"/>
-        </w:rPr>
-        <w:t xml:space="preserve"> tlačidla na Arduine2 sa na LCD pripojené k Arduinu1 vypíše správa. Správa bude obsahovať text „</w:t>
-      </w:r>
-      <w:r>
-        <w:rPr>
-          <w:sz w:val="24"/>
-          <w:szCs w:val="24"/>
-        </w:rPr>
-        <w:t>Sprava od ard</w:t>
-      </w:r>
-      <w:r>
-        <w:rPr>
-          <w:sz w:val="24"/>
-          <w:szCs w:val="24"/>
-        </w:rPr>
-        <w:t xml:space="preserve">2“. </w:t>
-      </w:r>
-      <w:bookmarkEnd w:id="0"/>
-      <w:r>
-        <w:rPr>
-          <w:sz w:val="24"/>
-          <w:szCs w:val="24"/>
-        </w:rPr>
-        <w:t>Nezabudnite LCD ošetriť tak, aby keď sa znova stlačí tlačidlo text napísal celí.</w:t>
-      </w:r>
+        <w:t xml:space="preserve"> objaví </w:t>
+      </w:r>
+      <w:r>
+        <w:rPr>
+          <w:sz w:val="24"/>
+          <w:szCs w:val="24"/>
+        </w:rPr>
+        <w:t>text správy „Sprava od ard1“. Podobne po stlačení tlačidla na Arduine2 sa na LCD pripojenému k Arduinu1 vypíše správa. Správa bude obsahovať text „Sprava od ard2“. Nezabudnite LCD ošetriť tak, aby keď sa znova stlačí tlačidlo, text napísal celý.</w:t>
+      </w:r>
+    </w:p>
+    <w:p>
+      <w:pPr>
+        <w:rPr>
+          <w:sz w:val="24"/>
+          <w:szCs w:val="24"/>
+        </w:rPr>
+      </w:pPr>
     </w:p>
     <w:sectPr>
       <w:type w:val="continuous"/>
